--- a/r_scripts/use_template.docx
+++ b/r_scripts/use_template.docx
@@ -35,7 +35,7 @@
       <w:hyperlink r:id="rId2">
         <w:r>
           <w:rPr>
-            <w:rStyle w:val="ListLabel6"/>
+            <w:rStyle w:val="ListLabel8"/>
           </w:rPr>
           <w:t>http://rmarkdown.rstudio.com</w:t>
         </w:r>
@@ -186,7 +186,7 @@
       <w:r>
         <w:rPr/>
         <w:drawing>
-          <wp:inline distT="0" distB="0" distL="0" distR="0">
+          <wp:inline distT="0" distB="0" distL="114935" distR="114935">
             <wp:extent cx="4620260" cy="3696335"/>
             <wp:effectExtent l="0" t="0" r="0" b="0"/>
             <wp:docPr id="1" name="Picture" descr="Figure 1: Dummy figure caption here"/>
@@ -303,7 +303,7 @@
           <w:p>
             <w:pPr>
               <w:pStyle w:val="Compact"/>
-              <w:spacing w:lineRule="auto" w:line="240" w:before="36" w:after="36"/>
+              <w:spacing w:before="36" w:after="36"/>
               <w:jc w:val="left"/>
               <w:rPr/>
             </w:pPr>
@@ -326,7 +326,7 @@
           <w:p>
             <w:pPr>
               <w:pStyle w:val="Compact"/>
-              <w:spacing w:lineRule="auto" w:line="240" w:before="36" w:after="36"/>
+              <w:spacing w:before="36" w:after="36"/>
               <w:jc w:val="left"/>
               <w:rPr/>
             </w:pPr>
@@ -342,17 +342,13 @@
         <w:tc>
           <w:tcPr>
             <w:tcW w:w="4319" w:type="dxa"/>
-            <w:tcBorders>
-              <w:top w:val="single" w:sz="6" w:space="0" w:color="000000"/>
-              <w:bottom w:val="single" w:sz="6" w:space="0" w:color="000000"/>
-              <w:insideH w:val="single" w:sz="6" w:space="0" w:color="000000"/>
-            </w:tcBorders>
+            <w:tcBorders/>
             <w:shd w:fill="auto" w:val="clear"/>
           </w:tcPr>
           <w:p>
             <w:pPr>
               <w:pStyle w:val="Compact"/>
-              <w:spacing w:lineRule="auto" w:line="240" w:before="36" w:after="36"/>
+              <w:spacing w:before="36" w:after="36"/>
               <w:jc w:val="left"/>
               <w:rPr/>
             </w:pPr>
@@ -365,17 +361,13 @@
         <w:tc>
           <w:tcPr>
             <w:tcW w:w="4320" w:type="dxa"/>
-            <w:tcBorders>
-              <w:top w:val="single" w:sz="6" w:space="0" w:color="000000"/>
-              <w:bottom w:val="single" w:sz="6" w:space="0" w:color="000000"/>
-              <w:insideH w:val="single" w:sz="6" w:space="0" w:color="000000"/>
-            </w:tcBorders>
+            <w:tcBorders/>
             <w:shd w:fill="auto" w:val="clear"/>
           </w:tcPr>
           <w:p>
             <w:pPr>
               <w:pStyle w:val="Compact"/>
-              <w:spacing w:lineRule="auto" w:line="240" w:before="36" w:after="36"/>
+              <w:spacing w:before="36" w:after="36"/>
               <w:jc w:val="left"/>
               <w:rPr/>
             </w:pPr>
@@ -387,6 +379,39 @@
         </w:tc>
       </w:tr>
     </w:tbl>
+    <w:p>
+      <w:pPr>
+        <w:pStyle w:val="TextBody"/>
+        <w:rPr/>
+      </w:pPr>
+      <w:r>
+        <w:rPr/>
+        <w:t>Here is a reference [1]</w:t>
+      </w:r>
+      <w:bookmarkStart w:id="1" w:name="including-plots"/>
+      <w:bookmarkEnd w:id="1"/>
+    </w:p>
+    <w:p>
+      <w:pPr>
+        <w:pStyle w:val="Heading1"/>
+        <w:rPr/>
+      </w:pPr>
+      <w:r>
+        <w:rPr/>
+        <w:t>REFERENCES</w:t>
+      </w:r>
+    </w:p>
+    <w:p>
+      <w:pPr>
+        <w:pStyle w:val="Bibliography"/>
+        <w:spacing w:before="0" w:after="200"/>
+        <w:rPr/>
+      </w:pPr>
+      <w:r>
+        <w:rPr/>
+        <w:t>1. Napier G, Campino S, Merid Y, Abebe M, Woldeamanuel Y, Aseffa A, et al. Robust barcoding and identification of Mycobacterium tuberculosis lineages for epidemiological and clinical studies. Genome Medicine. 2020;12:114.</w:t>
+      </w:r>
+    </w:p>
     <w:sectPr>
       <w:type w:val="nextPage"/>
       <w:pgSz w:w="12240" w:h="15840"/>
@@ -448,8 +473,8 @@
       <w:rFonts w:ascii="Calibri" w:hAnsi="Calibri" w:eastAsia="" w:cs="" w:asciiTheme="majorHAnsi" w:cstheme="majorBidi" w:eastAsiaTheme="majorEastAsia" w:hAnsiTheme="majorHAnsi"/>
       <w:b/>
       <w:bCs/>
-      <w:color w:val="4F81BD" w:themeColor="accent1"/>
-      <w:sz w:val="32"/>
+      <w:color w:val="000000"/>
+      <w:sz w:val="22"/>
       <w:szCs w:val="32"/>
     </w:rPr>
   </w:style>
@@ -978,6 +1003,11 @@
     <w:qFormat/>
     <w:rPr/>
   </w:style>
+  <w:style w:type="character" w:styleId="ListLabel8">
+    <w:name w:val="ListLabel 8"/>
+    <w:qFormat/>
+    <w:rPr/>
+  </w:style>
   <w:style w:type="paragraph" w:styleId="Heading">
     <w:name w:val="Heading"/>
     <w:basedOn w:val="Normal"/>
@@ -1146,7 +1176,10 @@
     <w:basedOn w:val="Normal"/>
     <w:qFormat/>
     <w:pPr/>
-    <w:rPr/>
+    <w:rPr>
+      <w:rFonts w:ascii="Calibri" w:hAnsi="Calibri"/>
+      <w:sz w:val="22"/>
+    </w:rPr>
   </w:style>
   <w:style w:type="paragraph" w:styleId="BlockText">
     <w:name w:val="Block Text"/>
